--- a/Document/Пояснительная записка/ТЗ.docx
+++ b/Document/Пояснительная записка/ТЗ.docx
@@ -789,15 +789,18 @@
         </w:rPr>
         <w:t>__</w:t>
       </w:r>
+      <w:bookmarkStart w:id="0" w:name="_GoBack"/>
       <w:r>
         <w:rPr>
           <w:rFonts w:ascii="Times New Roman" w:hAnsi="Times New Roman" w:cs="Times New Roman"/>
+          <w:color w:val="FF0000"/>
           <w:sz w:val="28"/>
           <w:szCs w:val="24"/>
           <w:u w:val="single"/>
         </w:rPr>
         <w:t>доцент</w:t>
       </w:r>
+      <w:bookmarkEnd w:id="0"/>
       <w:r>
         <w:rPr>
           <w:sz w:val="24"/>
@@ -890,8 +893,6 @@
         </w:rPr>
         <w:t>__</w:t>
       </w:r>
-      <w:bookmarkStart w:id="0" w:name="_GoBack"/>
-      <w:bookmarkEnd w:id="0"/>
       <w:r>
         <w:rPr>
           <w:sz w:val="24"/>

--- a/Document/Пояснительная записка/ТЗ.docx
+++ b/Document/Пояснительная записка/ТЗ.docx
@@ -789,87 +789,86 @@
         </w:rPr>
         <w:t>__</w:t>
       </w:r>
+      <w:r>
+        <w:rPr>
+          <w:rFonts w:ascii="Times New Roman" w:hAnsi="Times New Roman" w:cs="Times New Roman"/>
+          <w:sz w:val="28"/>
+          <w:szCs w:val="24"/>
+          <w:u w:val="single"/>
+        </w:rPr>
+        <w:t>доцент</w:t>
+      </w:r>
+      <w:r>
+        <w:rPr>
+          <w:sz w:val="24"/>
+          <w:szCs w:val="24"/>
+        </w:rPr>
+        <w:t>__</w:t>
+      </w:r>
+      <w:r>
+        <w:rPr>
+          <w:rFonts w:ascii="Times New Roman" w:eastAsia="Times New Roman" w:hAnsi="Times New Roman" w:cs="Times New Roman"/>
+          <w:sz w:val="28"/>
+          <w:szCs w:val="28"/>
+        </w:rPr>
+        <w:t xml:space="preserve">  </w:t>
+      </w:r>
+      <w:r>
+        <w:rPr>
+          <w:rFonts w:ascii="Times New Roman" w:eastAsia="Times New Roman" w:hAnsi="Times New Roman" w:cs="Times New Roman"/>
+          <w:sz w:val="28"/>
+          <w:szCs w:val="28"/>
+        </w:rPr>
+        <w:t xml:space="preserve"> </w:t>
+      </w:r>
+      <w:r>
+        <w:rPr>
+          <w:rFonts w:ascii="Times New Roman" w:eastAsia="Times New Roman" w:hAnsi="Times New Roman" w:cs="Times New Roman"/>
+          <w:sz w:val="28"/>
+          <w:szCs w:val="28"/>
+        </w:rPr>
+        <w:t xml:space="preserve"> </w:t>
+      </w:r>
+      <w:r>
+        <w:rPr>
+          <w:sz w:val="24"/>
+          <w:szCs w:val="24"/>
+        </w:rPr>
+        <w:t>___________</w:t>
+      </w:r>
+      <w:r>
+        <w:rPr>
+          <w:rFonts w:ascii="Times New Roman" w:eastAsia="Times New Roman" w:hAnsi="Times New Roman" w:cs="Times New Roman"/>
+          <w:sz w:val="28"/>
+          <w:szCs w:val="28"/>
+        </w:rPr>
+        <w:t xml:space="preserve"> </w:t>
+      </w:r>
+      <w:r>
+        <w:rPr>
+          <w:rFonts w:ascii="Times New Roman" w:eastAsia="Times New Roman" w:hAnsi="Times New Roman" w:cs="Times New Roman"/>
+          <w:sz w:val="28"/>
+          <w:szCs w:val="28"/>
+        </w:rPr>
+        <w:t xml:space="preserve">   </w:t>
+      </w:r>
+      <w:r>
+        <w:rPr>
+          <w:rFonts w:ascii="Times New Roman" w:eastAsia="Times New Roman" w:hAnsi="Times New Roman" w:cs="Times New Roman"/>
+          <w:sz w:val="28"/>
+          <w:szCs w:val="28"/>
+        </w:rPr>
+        <w:t xml:space="preserve"> </w:t>
+      </w:r>
+      <w:r>
+        <w:rPr>
+          <w:sz w:val="24"/>
+          <w:szCs w:val="24"/>
+        </w:rPr>
+        <w:t>___</w:t>
+      </w:r>
       <w:bookmarkStart w:id="0" w:name="_GoBack"/>
-      <w:r>
-        <w:rPr>
-          <w:rFonts w:ascii="Times New Roman" w:hAnsi="Times New Roman" w:cs="Times New Roman"/>
-          <w:color w:val="FF0000"/>
-          <w:sz w:val="28"/>
-          <w:szCs w:val="24"/>
-          <w:u w:val="single"/>
-        </w:rPr>
-        <w:t>доцент</w:t>
-      </w:r>
       <w:bookmarkEnd w:id="0"/>
-      <w:r>
-        <w:rPr>
-          <w:sz w:val="24"/>
-          <w:szCs w:val="24"/>
-        </w:rPr>
-        <w:t>__</w:t>
-      </w:r>
-      <w:r>
-        <w:rPr>
-          <w:rFonts w:ascii="Times New Roman" w:eastAsia="Times New Roman" w:hAnsi="Times New Roman" w:cs="Times New Roman"/>
-          <w:sz w:val="28"/>
-          <w:szCs w:val="28"/>
-        </w:rPr>
-        <w:t xml:space="preserve">  </w:t>
-      </w:r>
-      <w:r>
-        <w:rPr>
-          <w:rFonts w:ascii="Times New Roman" w:eastAsia="Times New Roman" w:hAnsi="Times New Roman" w:cs="Times New Roman"/>
-          <w:sz w:val="28"/>
-          <w:szCs w:val="28"/>
-        </w:rPr>
-        <w:t xml:space="preserve"> </w:t>
-      </w:r>
-      <w:r>
-        <w:rPr>
-          <w:rFonts w:ascii="Times New Roman" w:eastAsia="Times New Roman" w:hAnsi="Times New Roman" w:cs="Times New Roman"/>
-          <w:sz w:val="28"/>
-          <w:szCs w:val="28"/>
-        </w:rPr>
-        <w:t xml:space="preserve"> </w:t>
-      </w:r>
-      <w:r>
-        <w:rPr>
-          <w:sz w:val="24"/>
-          <w:szCs w:val="24"/>
-        </w:rPr>
-        <w:t>___________</w:t>
-      </w:r>
-      <w:r>
-        <w:rPr>
-          <w:rFonts w:ascii="Times New Roman" w:eastAsia="Times New Roman" w:hAnsi="Times New Roman" w:cs="Times New Roman"/>
-          <w:sz w:val="28"/>
-          <w:szCs w:val="28"/>
-        </w:rPr>
-        <w:t xml:space="preserve"> </w:t>
-      </w:r>
-      <w:r>
-        <w:rPr>
-          <w:rFonts w:ascii="Times New Roman" w:eastAsia="Times New Roman" w:hAnsi="Times New Roman" w:cs="Times New Roman"/>
-          <w:sz w:val="28"/>
-          <w:szCs w:val="28"/>
-        </w:rPr>
-        <w:t xml:space="preserve">   </w:t>
-      </w:r>
-      <w:r>
-        <w:rPr>
-          <w:rFonts w:ascii="Times New Roman" w:eastAsia="Times New Roman" w:hAnsi="Times New Roman" w:cs="Times New Roman"/>
-          <w:sz w:val="28"/>
-          <w:szCs w:val="28"/>
-        </w:rPr>
-        <w:t xml:space="preserve"> </w:t>
-      </w:r>
-      <w:r>
-        <w:rPr>
-          <w:sz w:val="24"/>
-          <w:szCs w:val="24"/>
-        </w:rPr>
-        <w:t>___</w:t>
-      </w:r>
       <w:r>
         <w:rPr>
           <w:sz w:val="24"/>
@@ -1026,7 +1025,32 @@
           <w:sz w:val="24"/>
           <w:szCs w:val="24"/>
         </w:rPr>
-        <w:t>______________</w:t>
+        <w:t>__</w:t>
+      </w:r>
+      <w:r>
+        <w:rPr>
+          <w:rFonts w:ascii="Times New Roman" w:hAnsi="Times New Roman" w:cs="Times New Roman"/>
+          <w:sz w:val="28"/>
+          <w:szCs w:val="24"/>
+          <w:u w:val="single"/>
+        </w:rPr>
+        <w:t>02.04.</w:t>
+      </w:r>
+      <w:r>
+        <w:rPr>
+          <w:rFonts w:ascii="Times New Roman" w:hAnsi="Times New Roman" w:cs="Times New Roman"/>
+          <w:sz w:val="28"/>
+          <w:szCs w:val="24"/>
+          <w:u w:val="single"/>
+        </w:rPr>
+        <w:t>2021</w:t>
+      </w:r>
+      <w:r>
+        <w:rPr>
+          <w:sz w:val="24"/>
+          <w:szCs w:val="24"/>
+        </w:rPr>
+        <w:t>___</w:t>
       </w:r>
     </w:p>
     <w:p>

--- a/Document/Пояснительная записка/ТЗ.docx
+++ b/Document/Пояснительная записка/ТЗ.docx
@@ -4,89 +4,73 @@
   <w:body>
     <w:p>
       <w:pPr>
-        <w:shd w:val="clear" w:color="auto" w:fill="FFFFFF"/>
-        <w:spacing w:after="0"/>
+        <w:spacing w:after="0" w:line="240" w:lineRule="auto"/>
         <w:jc w:val="center"/>
         <w:rPr>
           <w:rFonts w:ascii="Times New Roman" w:eastAsia="Times New Roman" w:hAnsi="Times New Roman" w:cs="Times New Roman"/>
-          <w:bCs/>
-          <w:color w:val="000000"/>
-          <w:sz w:val="28"/>
-          <w:szCs w:val="24"/>
+          <w:sz w:val="28"/>
+          <w:szCs w:val="28"/>
           <w:lang w:eastAsia="en-US"/>
         </w:rPr>
       </w:pPr>
       <w:r>
         <w:rPr>
           <w:rFonts w:ascii="Times New Roman" w:eastAsia="Times New Roman" w:hAnsi="Times New Roman" w:cs="Times New Roman"/>
-          <w:bCs/>
-          <w:color w:val="000000"/>
-          <w:sz w:val="28"/>
-          <w:szCs w:val="24"/>
+          <w:sz w:val="28"/>
+          <w:szCs w:val="28"/>
           <w:lang w:eastAsia="en-US"/>
         </w:rPr>
-        <w:t>ФИЛИАЛ ФЕДЕРАЛЬНОГО ГОСУДАРСТВЕННОГО БЮДЖЕТНОГО</w:t>
-      </w:r>
-    </w:p>
-    <w:p>
-      <w:pPr>
-        <w:shd w:val="clear" w:color="auto" w:fill="FFFFFF"/>
-        <w:spacing w:after="0"/>
+        <w:t xml:space="preserve">МИНИСТЕРСТВО НАУКИ И ВЫСШЕГО ОБРАЗОВАНИЯ </w:t>
+      </w:r>
+    </w:p>
+    <w:p>
+      <w:pPr>
+        <w:spacing w:after="0" w:line="240" w:lineRule="auto"/>
         <w:jc w:val="center"/>
         <w:rPr>
           <w:rFonts w:ascii="Times New Roman" w:eastAsia="Times New Roman" w:hAnsi="Times New Roman" w:cs="Times New Roman"/>
-          <w:bCs/>
-          <w:color w:val="000000"/>
-          <w:sz w:val="28"/>
-          <w:szCs w:val="24"/>
+          <w:sz w:val="28"/>
+          <w:szCs w:val="28"/>
           <w:lang w:eastAsia="en-US"/>
         </w:rPr>
       </w:pPr>
       <w:r>
         <w:rPr>
           <w:rFonts w:ascii="Times New Roman" w:eastAsia="Times New Roman" w:hAnsi="Times New Roman" w:cs="Times New Roman"/>
-          <w:bCs/>
-          <w:color w:val="000000"/>
-          <w:sz w:val="28"/>
-          <w:szCs w:val="24"/>
+          <w:sz w:val="28"/>
+          <w:szCs w:val="28"/>
           <w:lang w:eastAsia="en-US"/>
         </w:rPr>
-        <w:t>ОБРАЗОВАТЕЛЬНОГО УЧРЕЖДЕНИЯ ВЫСШЕГО ОБРАЗОВАНИЯ</w:t>
-      </w:r>
-    </w:p>
-    <w:p>
-      <w:pPr>
-        <w:shd w:val="clear" w:color="auto" w:fill="FFFFFF"/>
-        <w:spacing w:after="120"/>
+        <w:t>РОССИЙСКОЙ ФЕДЕРАЦИИ</w:t>
+      </w:r>
+    </w:p>
+    <w:p>
+      <w:pPr>
+        <w:spacing w:after="0" w:line="240" w:lineRule="auto"/>
         <w:jc w:val="center"/>
         <w:rPr>
           <w:rFonts w:ascii="Times New Roman" w:eastAsia="Times New Roman" w:hAnsi="Times New Roman" w:cs="Times New Roman"/>
-          <w:bCs/>
-          <w:color w:val="000000"/>
-          <w:sz w:val="28"/>
-          <w:szCs w:val="24"/>
+          <w:sz w:val="28"/>
+          <w:szCs w:val="28"/>
           <w:lang w:eastAsia="en-US"/>
         </w:rPr>
       </w:pPr>
       <w:r>
         <w:rPr>
           <w:rFonts w:ascii="Times New Roman" w:eastAsia="Times New Roman" w:hAnsi="Times New Roman" w:cs="Times New Roman"/>
-          <w:bCs/>
-          <w:color w:val="000000"/>
-          <w:sz w:val="28"/>
-          <w:szCs w:val="24"/>
+          <w:sz w:val="28"/>
+          <w:szCs w:val="28"/>
           <w:lang w:eastAsia="en-US"/>
         </w:rPr>
-        <w:t>«НАЦИОНАЛЬНЫЙ ИССЛЕДОВАТЕЛЬСКИЙ УНИВЕРСИТЕТ «МЭИ» в г. СМОЛЕНСКЕ</w:t>
-      </w:r>
-    </w:p>
-    <w:p>
-      <w:pPr>
-        <w:shd w:val="clear" w:color="auto" w:fill="FFFFFF"/>
-        <w:spacing w:before="240" w:after="120" w:line="360" w:lineRule="auto"/>
-        <w:rPr>
-          <w:rFonts w:ascii="Times New Roman" w:eastAsia="Times New Roman" w:hAnsi="Times New Roman" w:cs="Times New Roman"/>
-          <w:color w:val="000000"/>
+        <w:t>Филиал федерального государственного бюджетного образовательного учреждения высшего образования</w:t>
+      </w:r>
+    </w:p>
+    <w:p>
+      <w:pPr>
+        <w:spacing w:after="0" w:line="240" w:lineRule="auto"/>
+        <w:jc w:val="center"/>
+        <w:rPr>
+          <w:rFonts w:ascii="Times New Roman" w:eastAsia="Times New Roman" w:hAnsi="Times New Roman" w:cs="Times New Roman"/>
           <w:sz w:val="28"/>
           <w:szCs w:val="28"/>
           <w:lang w:eastAsia="en-US"/>
@@ -95,13 +79,70 @@
       <w:r>
         <w:rPr>
           <w:rFonts w:ascii="Times New Roman" w:eastAsia="Times New Roman" w:hAnsi="Times New Roman" w:cs="Times New Roman"/>
-          <w:color w:val="000000"/>
           <w:sz w:val="28"/>
           <w:szCs w:val="28"/>
           <w:lang w:eastAsia="en-US"/>
         </w:rPr>
-        <w:t>Кафедра: вычислительной техники</w:t>
-      </w:r>
+        <w:t>«Национальный исследовательский университет «МЭИ» в г. Смоленске</w:t>
+      </w:r>
+    </w:p>
+    <w:p>
+      <w:pPr>
+        <w:spacing w:after="0" w:line="240" w:lineRule="auto"/>
+        <w:jc w:val="center"/>
+        <w:rPr>
+          <w:rFonts w:ascii="Times New Roman" w:eastAsia="Times New Roman" w:hAnsi="Times New Roman" w:cs="Times New Roman"/>
+          <w:b/>
+          <w:sz w:val="20"/>
+          <w:szCs w:val="20"/>
+          <w:lang w:eastAsia="en-US"/>
+        </w:rPr>
+      </w:pPr>
+    </w:p>
+    <w:p>
+      <w:pPr>
+        <w:spacing w:after="0" w:line="240" w:lineRule="auto"/>
+        <w:jc w:val="center"/>
+        <w:rPr>
+          <w:rFonts w:ascii="Times New Roman" w:eastAsia="Times New Roman" w:hAnsi="Times New Roman" w:cs="Times New Roman"/>
+          <w:sz w:val="28"/>
+          <w:szCs w:val="28"/>
+          <w:lang w:eastAsia="en-US"/>
+        </w:rPr>
+      </w:pPr>
+      <w:r>
+        <w:rPr>
+          <w:rFonts w:ascii="Times New Roman" w:eastAsia="Times New Roman" w:hAnsi="Times New Roman" w:cs="Times New Roman"/>
+          <w:sz w:val="28"/>
+          <w:szCs w:val="28"/>
+          <w:lang w:eastAsia="en-US"/>
+        </w:rPr>
+        <w:t>Кафедра вычислительной техники</w:t>
+      </w:r>
+    </w:p>
+    <w:p>
+      <w:pPr>
+        <w:spacing w:after="0" w:line="240" w:lineRule="auto"/>
+        <w:jc w:val="center"/>
+        <w:rPr>
+          <w:rFonts w:ascii="Times New Roman" w:eastAsia="Times New Roman" w:hAnsi="Times New Roman" w:cs="Times New Roman"/>
+          <w:sz w:val="28"/>
+          <w:szCs w:val="28"/>
+          <w:lang w:eastAsia="en-US"/>
+        </w:rPr>
+      </w:pPr>
+    </w:p>
+    <w:p>
+      <w:pPr>
+        <w:spacing w:after="0" w:line="240" w:lineRule="auto"/>
+        <w:jc w:val="center"/>
+        <w:rPr>
+          <w:rFonts w:ascii="Times New Roman" w:eastAsia="Times New Roman" w:hAnsi="Times New Roman" w:cs="Times New Roman"/>
+          <w:sz w:val="28"/>
+          <w:szCs w:val="28"/>
+          <w:lang w:eastAsia="en-US"/>
+        </w:rPr>
+      </w:pPr>
     </w:p>
     <w:p>
       <w:pPr>
@@ -485,6 +526,8 @@
         </w:rPr>
         <w:t>Студен</w:t>
       </w:r>
+      <w:bookmarkStart w:id="0" w:name="_GoBack"/>
+      <w:bookmarkEnd w:id="0"/>
       <w:r>
         <w:rPr>
           <w:rFonts w:ascii="Times New Roman" w:eastAsia="Times New Roman" w:hAnsi="Times New Roman" w:cs="Times New Roman"/>
@@ -867,8 +910,6 @@
         </w:rPr>
         <w:t>___</w:t>
       </w:r>
-      <w:bookmarkStart w:id="0" w:name="_GoBack"/>
-      <w:bookmarkEnd w:id="0"/>
       <w:r>
         <w:rPr>
           <w:sz w:val="24"/>
